--- a/src/Part 6 - Inheritance/24 - Working with Abstarct Classes in Kotlin.docx
+++ b/src/Part 6 - Inheritance/24 - Working with Abstarct Classes in Kotlin.docx
@@ -11,15 +11,21 @@
           <w:lang w:bidi="fa-IR"/>
         </w:rPr>
       </w:pPr>
-      <w:bookmarkStart w:id="0" w:name="_GoBack"/>
-      <w:bookmarkEnd w:id="0"/>
-      <w:r>
-        <w:rPr>
-          <w:rFonts w:ascii="IRANSansWeb Light" w:hAnsi="IRANSansWeb Light" w:cs="IRANSansWeb Light" w:hint="cs"/>
-          <w:rtl/>
-          <w:lang w:bidi="fa-IR"/>
-        </w:rPr>
-        <w:t xml:space="preserve">اگر با محتوای </w:t>
+      <w:r>
+        <w:rPr>
+          <w:rFonts w:ascii="IRANSansWeb Light" w:hAnsi="IRANSansWeb Light" w:cs="IRANSansWeb Light" w:hint="cs"/>
+          <w:rtl/>
+          <w:lang w:bidi="fa-IR"/>
+        </w:rPr>
+        <w:t>اگر با مفهوم</w:t>
+      </w:r>
+      <w:r>
+        <w:rPr>
+          <w:rFonts w:ascii="IRANSansWeb Light" w:hAnsi="IRANSansWeb Light" w:cs="IRANSansWeb Light" w:hint="cs"/>
+          <w:rtl/>
+          <w:lang w:bidi="fa-IR"/>
+        </w:rPr>
+        <w:t xml:space="preserve"> </w:t>
       </w:r>
       <w:r>
         <w:rPr>
@@ -122,6 +128,7 @@
           <w:szCs w:val="18"/>
         </w:rPr>
       </w:pPr>
+      <w:proofErr w:type="gramStart"/>
       <w:r>
         <w:rPr>
           <w:rFonts w:ascii="Source Code Pro" w:eastAsia="Times New Roman" w:hAnsi="Source Code Pro" w:cs="Courier New"/>
@@ -129,8 +136,19 @@
           <w:sz w:val="18"/>
           <w:szCs w:val="18"/>
         </w:rPr>
-        <w:t xml:space="preserve">abstract class </w:t>
-      </w:r>
+        <w:t>abstract</w:t>
+      </w:r>
+      <w:proofErr w:type="gramEnd"/>
+      <w:r>
+        <w:rPr>
+          <w:rFonts w:ascii="Source Code Pro" w:eastAsia="Times New Roman" w:hAnsi="Source Code Pro" w:cs="Courier New"/>
+          <w:color w:val="B2FF59"/>
+          <w:sz w:val="18"/>
+          <w:szCs w:val="18"/>
+        </w:rPr>
+        <w:t xml:space="preserve"> class </w:t>
+      </w:r>
+      <w:proofErr w:type="spellStart"/>
       <w:r>
         <w:rPr>
           <w:rFonts w:ascii="Source Code Pro" w:eastAsia="Times New Roman" w:hAnsi="Source Code Pro" w:cs="Courier New"/>
@@ -140,6 +158,7 @@
         </w:rPr>
         <w:t>StoredEntity</w:t>
       </w:r>
+      <w:proofErr w:type="spellEnd"/>
       <w:r>
         <w:rPr>
           <w:rFonts w:ascii="Source Code Pro" w:eastAsia="Times New Roman" w:hAnsi="Source Code Pro" w:cs="Courier New"/>
@@ -185,6 +204,7 @@
         </w:rPr>
         <w:t xml:space="preserve">: </w:t>
       </w:r>
+      <w:proofErr w:type="spellStart"/>
       <w:r>
         <w:rPr>
           <w:rFonts w:ascii="Source Code Pro" w:eastAsia="Times New Roman" w:hAnsi="Source Code Pro" w:cs="Courier New"/>
@@ -194,6 +214,7 @@
         </w:rPr>
         <w:t>StoredEntity</w:t>
       </w:r>
+      <w:proofErr w:type="spellEnd"/>
       <w:r>
         <w:rPr>
           <w:rFonts w:ascii="Source Code Pro" w:eastAsia="Times New Roman" w:hAnsi="Source Code Pro" w:cs="Courier New"/>
@@ -256,6 +277,7 @@
         </w:rPr>
         <w:t>(</w:t>
       </w:r>
+      <w:proofErr w:type="spellStart"/>
       <w:r>
         <w:rPr>
           <w:rFonts w:ascii="Source Code Pro" w:eastAsia="Times New Roman" w:hAnsi="Source Code Pro" w:cs="Courier New"/>
@@ -265,6 +287,7 @@
         </w:rPr>
         <w:t>args</w:t>
       </w:r>
+      <w:proofErr w:type="spellEnd"/>
       <w:r>
         <w:rPr>
           <w:rFonts w:ascii="Source Code Pro" w:eastAsia="Times New Roman" w:hAnsi="Source Code Pro" w:cs="Courier New"/>
@@ -340,6 +363,7 @@
         <w:br/>
         <w:t xml:space="preserve">    </w:t>
       </w:r>
+      <w:proofErr w:type="spellStart"/>
       <w:r>
         <w:rPr>
           <w:rFonts w:ascii="Source Code Pro" w:eastAsia="Times New Roman" w:hAnsi="Source Code Pro" w:cs="Courier New"/>
@@ -347,7 +371,17 @@
           <w:sz w:val="18"/>
           <w:szCs w:val="18"/>
         </w:rPr>
-        <w:t xml:space="preserve">val </w:t>
+        <w:t>val</w:t>
+      </w:r>
+      <w:proofErr w:type="spellEnd"/>
+      <w:r>
+        <w:rPr>
+          <w:rFonts w:ascii="Source Code Pro" w:eastAsia="Times New Roman" w:hAnsi="Source Code Pro" w:cs="Courier New"/>
+          <w:color w:val="B2FF59"/>
+          <w:sz w:val="18"/>
+          <w:szCs w:val="18"/>
+        </w:rPr>
+        <w:t xml:space="preserve"> </w:t>
       </w:r>
       <w:r>
         <w:rPr>
@@ -786,6 +820,7 @@
           <w:szCs w:val="18"/>
         </w:rPr>
       </w:pPr>
+      <w:proofErr w:type="gramStart"/>
       <w:r>
         <w:rPr>
           <w:rFonts w:ascii="Source Code Pro" w:eastAsia="Times New Roman" w:hAnsi="Source Code Pro" w:cs="Courier New"/>
@@ -793,8 +828,19 @@
           <w:sz w:val="18"/>
           <w:szCs w:val="18"/>
         </w:rPr>
-        <w:t xml:space="preserve">abstract class </w:t>
-      </w:r>
+        <w:t>abstract</w:t>
+      </w:r>
+      <w:proofErr w:type="gramEnd"/>
+      <w:r>
+        <w:rPr>
+          <w:rFonts w:ascii="Source Code Pro" w:eastAsia="Times New Roman" w:hAnsi="Source Code Pro" w:cs="Courier New"/>
+          <w:color w:val="B2FF59"/>
+          <w:sz w:val="18"/>
+          <w:szCs w:val="18"/>
+        </w:rPr>
+        <w:t xml:space="preserve"> class </w:t>
+      </w:r>
+      <w:proofErr w:type="spellStart"/>
       <w:r>
         <w:rPr>
           <w:rFonts w:ascii="Source Code Pro" w:eastAsia="Times New Roman" w:hAnsi="Source Code Pro" w:cs="Courier New"/>
@@ -804,6 +850,7 @@
         </w:rPr>
         <w:t>StoredEntity</w:t>
       </w:r>
+      <w:proofErr w:type="spellEnd"/>
       <w:r>
         <w:rPr>
           <w:rFonts w:ascii="Source Code Pro" w:eastAsia="Times New Roman" w:hAnsi="Source Code Pro" w:cs="Courier New"/>
@@ -917,6 +964,7 @@
         </w:rPr>
         <w:t xml:space="preserve">: </w:t>
       </w:r>
+      <w:proofErr w:type="spellStart"/>
       <w:r>
         <w:rPr>
           <w:rFonts w:ascii="Source Code Pro" w:eastAsia="Times New Roman" w:hAnsi="Source Code Pro" w:cs="Courier New"/>
@@ -926,6 +974,7 @@
         </w:rPr>
         <w:t>StoredEntity</w:t>
       </w:r>
+      <w:proofErr w:type="spellEnd"/>
       <w:r>
         <w:rPr>
           <w:rFonts w:ascii="Source Code Pro" w:eastAsia="Times New Roman" w:hAnsi="Source Code Pro" w:cs="Courier New"/>
@@ -1170,6 +1219,7 @@
         </w:rPr>
         <w:t xml:space="preserve">abstract class </w:t>
       </w:r>
+      <w:proofErr w:type="spellStart"/>
       <w:r>
         <w:rPr>
           <w:rFonts w:ascii="Source Code Pro" w:eastAsia="Times New Roman" w:hAnsi="Source Code Pro" w:cs="Courier New"/>
@@ -1179,6 +1229,7 @@
         </w:rPr>
         <w:t>StoredEntity</w:t>
       </w:r>
+      <w:proofErr w:type="spellEnd"/>
       <w:r>
         <w:rPr>
           <w:rFonts w:ascii="Source Code Pro" w:eastAsia="Times New Roman" w:hAnsi="Source Code Pro" w:cs="Courier New"/>
@@ -1198,6 +1249,7 @@
         <w:br/>
         <w:t xml:space="preserve">    </w:t>
       </w:r>
+      <w:proofErr w:type="spellStart"/>
       <w:r>
         <w:rPr>
           <w:rFonts w:ascii="Source Code Pro" w:eastAsia="Times New Roman" w:hAnsi="Source Code Pro" w:cs="Courier New"/>
@@ -1205,8 +1257,19 @@
           <w:sz w:val="18"/>
           <w:szCs w:val="18"/>
         </w:rPr>
-        <w:t xml:space="preserve">val </w:t>
-      </w:r>
+        <w:t>val</w:t>
+      </w:r>
+      <w:proofErr w:type="spellEnd"/>
+      <w:r>
+        <w:rPr>
+          <w:rFonts w:ascii="Source Code Pro" w:eastAsia="Times New Roman" w:hAnsi="Source Code Pro" w:cs="Courier New"/>
+          <w:color w:val="B2FF59"/>
+          <w:sz w:val="18"/>
+          <w:szCs w:val="18"/>
+        </w:rPr>
+        <w:t xml:space="preserve"> </w:t>
+      </w:r>
+      <w:proofErr w:type="spellStart"/>
       <w:r>
         <w:rPr>
           <w:rFonts w:ascii="Source Code Pro" w:eastAsia="Times New Roman" w:hAnsi="Source Code Pro" w:cs="Courier New"/>
@@ -1214,7 +1277,17 @@
           <w:sz w:val="18"/>
           <w:szCs w:val="18"/>
         </w:rPr>
-        <w:t xml:space="preserve">isActive </w:t>
+        <w:t>isActive</w:t>
+      </w:r>
+      <w:proofErr w:type="spellEnd"/>
+      <w:r>
+        <w:rPr>
+          <w:rFonts w:ascii="Source Code Pro" w:eastAsia="Times New Roman" w:hAnsi="Source Code Pro" w:cs="Courier New"/>
+          <w:color w:val="BA68C8"/>
+          <w:sz w:val="18"/>
+          <w:szCs w:val="18"/>
+        </w:rPr>
+        <w:t xml:space="preserve"> </w:t>
       </w:r>
       <w:r>
         <w:rPr>
@@ -1351,6 +1424,7 @@
         </w:rPr>
         <w:t xml:space="preserve">return </w:t>
       </w:r>
+      <w:proofErr w:type="spellStart"/>
       <w:r>
         <w:rPr>
           <w:rFonts w:ascii="Source Code Pro" w:eastAsia="Times New Roman" w:hAnsi="Source Code Pro" w:cs="Courier New"/>
@@ -1378,6 +1452,7 @@
         </w:rPr>
         <w:t>toString</w:t>
       </w:r>
+      <w:proofErr w:type="spellEnd"/>
       <w:r>
         <w:rPr>
           <w:rFonts w:ascii="Source Code Pro" w:eastAsia="Times New Roman" w:hAnsi="Source Code Pro" w:cs="Courier New"/>
@@ -1465,6 +1540,7 @@
         </w:rPr>
         <w:t xml:space="preserve">: </w:t>
       </w:r>
+      <w:proofErr w:type="spellStart"/>
       <w:r>
         <w:rPr>
           <w:rFonts w:ascii="Source Code Pro" w:eastAsia="Times New Roman" w:hAnsi="Source Code Pro" w:cs="Courier New"/>
@@ -1474,6 +1550,7 @@
         </w:rPr>
         <w:t>StoredEntity</w:t>
       </w:r>
+      <w:proofErr w:type="spellEnd"/>
       <w:r>
         <w:rPr>
           <w:rFonts w:ascii="Source Code Pro" w:eastAsia="Times New Roman" w:hAnsi="Source Code Pro" w:cs="Courier New"/>
@@ -1670,6 +1747,7 @@
         </w:rPr>
         <w:t>(</w:t>
       </w:r>
+      <w:proofErr w:type="spellStart"/>
       <w:r>
         <w:rPr>
           <w:rFonts w:ascii="Source Code Pro" w:eastAsia="Times New Roman" w:hAnsi="Source Code Pro" w:cs="Courier New"/>
@@ -1679,6 +1757,7 @@
         </w:rPr>
         <w:t>args</w:t>
       </w:r>
+      <w:proofErr w:type="spellEnd"/>
       <w:r>
         <w:rPr>
           <w:rFonts w:ascii="Source Code Pro" w:eastAsia="Times New Roman" w:hAnsi="Source Code Pro" w:cs="Courier New"/>
@@ -1754,6 +1833,7 @@
         <w:br/>
         <w:t xml:space="preserve">    </w:t>
       </w:r>
+      <w:proofErr w:type="spellStart"/>
       <w:r>
         <w:rPr>
           <w:rFonts w:ascii="Source Code Pro" w:eastAsia="Times New Roman" w:hAnsi="Source Code Pro" w:cs="Courier New"/>
@@ -1761,7 +1841,17 @@
           <w:sz w:val="18"/>
           <w:szCs w:val="18"/>
         </w:rPr>
-        <w:t xml:space="preserve">val </w:t>
+        <w:t>val</w:t>
+      </w:r>
+      <w:proofErr w:type="spellEnd"/>
+      <w:r>
+        <w:rPr>
+          <w:rFonts w:ascii="Source Code Pro" w:eastAsia="Times New Roman" w:hAnsi="Source Code Pro" w:cs="Courier New"/>
+          <w:color w:val="B2FF59"/>
+          <w:sz w:val="18"/>
+          <w:szCs w:val="18"/>
+        </w:rPr>
+        <w:t xml:space="preserve"> </w:t>
       </w:r>
       <w:r>
         <w:rPr>
@@ -1824,6 +1914,7 @@
         <w:br/>
         <w:t xml:space="preserve">    </w:t>
       </w:r>
+      <w:proofErr w:type="spellStart"/>
       <w:r>
         <w:rPr>
           <w:rFonts w:ascii="Source Code Pro" w:eastAsia="Times New Roman" w:hAnsi="Source Code Pro" w:cs="Courier New"/>
@@ -1851,6 +1942,7 @@
         </w:rPr>
         <w:t>isActive</w:t>
       </w:r>
+      <w:proofErr w:type="spellEnd"/>
       <w:r>
         <w:rPr>
           <w:rFonts w:ascii="Source Code Pro" w:eastAsia="Times New Roman" w:hAnsi="Source Code Pro" w:cs="Courier New"/>
@@ -1861,6 +1953,7 @@
         <w:br/>
         <w:t xml:space="preserve">    </w:t>
       </w:r>
+      <w:proofErr w:type="spellStart"/>
       <w:r>
         <w:rPr>
           <w:rFonts w:ascii="Source Code Pro" w:eastAsia="Times New Roman" w:hAnsi="Source Code Pro" w:cs="Courier New"/>
@@ -1888,6 +1981,7 @@
         </w:rPr>
         <w:t>status</w:t>
       </w:r>
+      <w:proofErr w:type="spellEnd"/>
       <w:r>
         <w:rPr>
           <w:rFonts w:ascii="Source Code Pro" w:eastAsia="Times New Roman" w:hAnsi="Source Code Pro" w:cs="Courier New"/>
@@ -1929,6 +2023,7 @@
           <w:lang w:bidi="fa-IR"/>
         </w:rPr>
       </w:pPr>
+      <w:bookmarkStart w:id="0" w:name="_GoBack"/>
       <w:r>
         <w:rPr>
           <w:rFonts w:ascii="IRANSansWeb Light" w:hAnsi="IRANSansWeb Light" w:cs="IRANSansWeb Light" w:hint="cs"/>
@@ -1960,6 +2055,7 @@
         </w:rPr>
         <w:t xml:space="preserve"> به </w:t>
       </w:r>
+      <w:proofErr w:type="spellStart"/>
       <w:r>
         <w:rPr>
           <w:rFonts w:ascii="IRANSansWeb Light" w:hAnsi="IRANSansWeb Light" w:cs="IRANSansWeb Light"/>
@@ -1967,6 +2063,7 @@
         </w:rPr>
         <w:t>isActive</w:t>
       </w:r>
+      <w:proofErr w:type="spellEnd"/>
       <w:r>
         <w:rPr>
           <w:rFonts w:ascii="IRANSansWeb Light" w:hAnsi="IRANSansWeb Light" w:cs="IRANSansWeb Light" w:hint="cs"/>
@@ -1975,6 +2072,7 @@
         </w:rPr>
         <w:t xml:space="preserve"> مقدار بدیم.</w:t>
       </w:r>
+      <w:bookmarkEnd w:id="0"/>
     </w:p>
     <w:sectPr>
       <w:pgSz w:w="12240" w:h="15840"/>
@@ -2830,7 +2928,7 @@
 </file>
 
 <file path=customXml/itemProps1.xml><?xml version="1.0" encoding="utf-8"?>
-<ds:datastoreItem xmlns:ds="http://schemas.openxmlformats.org/officeDocument/2006/customXml" ds:itemID="{7F22A2B7-7706-4995-83E4-B7EAB4CA4DE3}">
+<ds:datastoreItem xmlns:ds="http://schemas.openxmlformats.org/officeDocument/2006/customXml" ds:itemID="{49A25D18-AFC7-42A4-8CFC-0077B9CEB187}">
   <ds:schemaRefs>
     <ds:schemaRef ds:uri="http://schemas.openxmlformats.org/officeDocument/2006/bibliography"/>
   </ds:schemaRefs>
